--- a/Unit_04_Pandas/HeroesOfPymoli/Pymoli.docx
+++ b/Unit_04_Pandas/HeroesOfPymoli/Pymoli.docx
@@ -2,15 +2,756 @@
 <file path=word/document.xml><?xml version="1.0" encoding="utf-8"?>
 <w:document xmlns:wpc="http://schemas.microsoft.com/office/word/2010/wordprocessingCanvas" xmlns:cx="http://schemas.microsoft.com/office/drawing/2014/chartex" xmlns:cx1="http://schemas.microsoft.com/office/drawing/2015/9/8/chartex" xmlns:cx2="http://schemas.microsoft.com/office/drawing/2015/10/21/chartex" xmlns:cx3="http://schemas.microsoft.com/office/drawing/2016/5/9/chartex" xmlns:cx4="http://schemas.microsoft.com/office/drawing/2016/5/10/chartex" xmlns:cx5="http://schemas.microsoft.com/office/drawing/2016/5/11/chartex" xmlns:cx6="http://schemas.microsoft.com/office/drawing/2016/5/12/chartex" xmlns:cx7="http://schemas.microsoft.com/office/drawing/2016/5/13/chartex" xmlns:cx8="http://schemas.microsoft.com/office/drawing/2016/5/14/chartex" xmlns:mc="http://schemas.openxmlformats.org/markup-compatibility/2006" xmlns:aink="http://schemas.microsoft.com/office/drawing/2016/ink" xmlns:am3d="http://schemas.microsoft.com/office/drawing/2017/model3d" xmlns:o="urn:schemas-microsoft-com:office:office" xmlns:r="http://schemas.openxmlformats.org/officeDocument/2006/relationships" xmlns:m="http://schemas.openxmlformats.org/officeDocument/2006/math" xmlns:v="urn:schemas-microsoft-com:vml" xmlns:wp14="http://schemas.microsoft.com/office/word/2010/wordprocessingDrawing" xmlns:wp="http://schemas.openxmlformats.org/drawingml/2006/wordprocessingDrawing" xmlns:w10="urn:schemas-microsoft-com:office:word" xmlns:w="http://schemas.openxmlformats.org/wordprocessingml/2006/main" xmlns:w14="http://schemas.microsoft.com/office/word/2010/wordml" xmlns:w15="http://schemas.microsoft.com/office/word/2012/wordml" xmlns:w16cid="http://schemas.microsoft.com/office/word/2016/wordml/cid" xmlns:w16se="http://schemas.microsoft.com/office/word/2015/wordml/symex" xmlns:wpg="http://schemas.microsoft.com/office/word/2010/wordprocessingGroup" xmlns:wpi="http://schemas.microsoft.com/office/word/2010/wordprocessingInk" xmlns:wne="http://schemas.microsoft.com/office/word/2006/wordml" xmlns:wps="http://schemas.microsoft.com/office/word/2010/wordprocessingShape" mc:Ignorable="w14 w15 w16se w16cid wp14">
   <w:body>
+    <w:p>
+      <w:r>
+        <w:t>Based on the analysis of the data the following were observed:</w:t>
+      </w:r>
+    </w:p>
+    <w:p/>
+    <w:p>
+      <w:pPr>
+        <w:pStyle w:val="ListParagraph"/>
+        <w:numPr>
+          <w:ilvl w:val="0"/>
+          <w:numId w:val="1"/>
+        </w:numPr>
+      </w:pPr>
+      <w:r>
+        <w:t>84% of the players were male but, the females and the Non-disclosed spend more per purchase.</w:t>
+      </w:r>
+      <w:r>
+        <w:t xml:space="preserve"> “marketing’ maybe directed on increasing female gamers and encourage more participations.</w:t>
+      </w:r>
+    </w:p>
+    <w:p>
+      <w:r>
+        <w:rPr>
+          <w:noProof/>
+        </w:rPr>
+        <mc:AlternateContent>
+          <mc:Choice Requires="wps">
+            <w:drawing>
+              <wp:anchor distT="0" distB="0" distL="114300" distR="114300" simplePos="0" relativeHeight="251671552" behindDoc="0" locked="0" layoutInCell="1" allowOverlap="1" wp14:anchorId="61F8ED54" wp14:editId="3AF6C102">
+                <wp:simplePos x="0" y="0"/>
+                <wp:positionH relativeFrom="column">
+                  <wp:posOffset>2055136</wp:posOffset>
+                </wp:positionH>
+                <wp:positionV relativeFrom="paragraph">
+                  <wp:posOffset>463959</wp:posOffset>
+                </wp:positionV>
+                <wp:extent cx="2761269" cy="289711"/>
+                <wp:effectExtent l="0" t="0" r="7620" b="15240"/>
+                <wp:wrapNone/>
+                <wp:docPr id="8" name="Rectangle 8"/>
+                <wp:cNvGraphicFramePr/>
+                <a:graphic xmlns:a="http://schemas.openxmlformats.org/drawingml/2006/main">
+                  <a:graphicData uri="http://schemas.microsoft.com/office/word/2010/wordprocessingShape">
+                    <wps:wsp>
+                      <wps:cNvSpPr/>
+                      <wps:spPr>
+                        <a:xfrm>
+                          <a:off x="0" y="0"/>
+                          <a:ext cx="2761269" cy="289711"/>
+                        </a:xfrm>
+                        <a:prstGeom prst="rect">
+                          <a:avLst/>
+                        </a:prstGeom>
+                        <a:solidFill>
+                          <a:srgbClr val="FFFF00">
+                            <a:alpha val="40000"/>
+                          </a:srgbClr>
+                        </a:solidFill>
+                      </wps:spPr>
+                      <wps:style>
+                        <a:lnRef idx="2">
+                          <a:schemeClr val="accent1">
+                            <a:shade val="50000"/>
+                          </a:schemeClr>
+                        </a:lnRef>
+                        <a:fillRef idx="1">
+                          <a:schemeClr val="accent1"/>
+                        </a:fillRef>
+                        <a:effectRef idx="0">
+                          <a:schemeClr val="accent1"/>
+                        </a:effectRef>
+                        <a:fontRef idx="minor">
+                          <a:schemeClr val="lt1"/>
+                        </a:fontRef>
+                      </wps:style>
+                      <wps:bodyPr rot="0" spcFirstLastPara="0" vertOverflow="overflow" horzOverflow="overflow" vert="horz" wrap="square" lIns="91440" tIns="45720" rIns="91440" bIns="45720" numCol="1" spcCol="0" rtlCol="0" fromWordArt="0" anchor="ctr" anchorCtr="0" forceAA="0" compatLnSpc="1">
+                        <a:prstTxWarp prst="textNoShape">
+                          <a:avLst/>
+                        </a:prstTxWarp>
+                        <a:noAutofit/>
+                      </wps:bodyPr>
+                    </wps:wsp>
+                  </a:graphicData>
+                </a:graphic>
+                <wp14:sizeRelH relativeFrom="margin">
+                  <wp14:pctWidth>0</wp14:pctWidth>
+                </wp14:sizeRelH>
+                <wp14:sizeRelV relativeFrom="margin">
+                  <wp14:pctHeight>0</wp14:pctHeight>
+                </wp14:sizeRelV>
+              </wp:anchor>
+            </w:drawing>
+          </mc:Choice>
+          <mc:Fallback>
+            <w:pict>
+              <v:rect w14:anchorId="6857AA84" id="Rectangle 8" o:spid="_x0000_s1026" style="position:absolute;margin-left:161.8pt;margin-top:36.55pt;width:217.4pt;height:22.8pt;z-index:251671552;visibility:visible;mso-wrap-style:square;mso-width-percent:0;mso-height-percent:0;mso-wrap-distance-left:9pt;mso-wrap-distance-top:0;mso-wrap-distance-right:9pt;mso-wrap-distance-bottom:0;mso-position-horizontal:absolute;mso-position-horizontal-relative:text;mso-position-vertical:absolute;mso-position-vertical-relative:text;mso-width-percent:0;mso-height-percent:0;mso-width-relative:margin;mso-height-relative:margin;v-text-anchor:middle" o:gfxdata="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" fillcolor="yellow" strokecolor="#1f3763 [1604]" strokeweight="1pt">
+                <v:fill opacity="26214f"/>
+              </v:rect>
+            </w:pict>
+          </mc:Fallback>
+        </mc:AlternateContent>
+      </w:r>
+      <w:r>
+        <w:rPr>
+          <w:noProof/>
+        </w:rPr>
+        <w:drawing>
+          <wp:anchor distT="0" distB="0" distL="114300" distR="114300" simplePos="0" relativeHeight="251670528" behindDoc="0" locked="0" layoutInCell="1" allowOverlap="1" wp14:anchorId="00E881C9" wp14:editId="4A69B6BD">
+            <wp:simplePos x="0" y="0"/>
+            <wp:positionH relativeFrom="column">
+              <wp:posOffset>1086416</wp:posOffset>
+            </wp:positionH>
+            <wp:positionV relativeFrom="paragraph">
+              <wp:posOffset>201716</wp:posOffset>
+            </wp:positionV>
+            <wp:extent cx="3695218" cy="1260318"/>
+            <wp:effectExtent l="0" t="0" r="635" b="0"/>
+            <wp:wrapTopAndBottom/>
+            <wp:docPr id="9" name="Picture 9" descr="A screenshot of a cell phone&#10;&#10;Description automatically generated"/>
+            <wp:cNvGraphicFramePr>
+              <a:graphicFrameLocks xmlns:a="http://schemas.openxmlformats.org/drawingml/2006/main" noChangeAspect="1"/>
+            </wp:cNvGraphicFramePr>
+            <a:graphic xmlns:a="http://schemas.openxmlformats.org/drawingml/2006/main">
+              <a:graphicData uri="http://schemas.openxmlformats.org/drawingml/2006/picture">
+                <pic:pic xmlns:pic="http://schemas.openxmlformats.org/drawingml/2006/picture">
+                  <pic:nvPicPr>
+                    <pic:cNvPr id="9" name="Screen Shot 2019-09-18 at 11.16.17 PM.png"/>
+                    <pic:cNvPicPr/>
+                  </pic:nvPicPr>
+                  <pic:blipFill>
+                    <a:blip r:embed="rId7">
+                      <a:extLst>
+                        <a:ext uri="{28A0092B-C50C-407E-A947-70E740481C1C}">
+                          <a14:useLocalDpi xmlns:a14="http://schemas.microsoft.com/office/drawing/2010/main" val="0"/>
+                        </a:ext>
+                      </a:extLst>
+                    </a:blip>
+                    <a:stretch>
+                      <a:fillRect/>
+                    </a:stretch>
+                  </pic:blipFill>
+                  <pic:spPr>
+                    <a:xfrm>
+                      <a:off x="0" y="0"/>
+                      <a:ext cx="3695218" cy="1260318"/>
+                    </a:xfrm>
+                    <a:prstGeom prst="rect">
+                      <a:avLst/>
+                    </a:prstGeom>
+                  </pic:spPr>
+                </pic:pic>
+              </a:graphicData>
+            </a:graphic>
+            <wp14:sizeRelH relativeFrom="page">
+              <wp14:pctWidth>0</wp14:pctWidth>
+            </wp14:sizeRelH>
+            <wp14:sizeRelV relativeFrom="page">
+              <wp14:pctHeight>0</wp14:pctHeight>
+            </wp14:sizeRelV>
+          </wp:anchor>
+        </w:drawing>
+      </w:r>
+    </w:p>
     <w:p/>
     <w:p/>
+    <w:p>
+      <w:r>
+        <w:rPr>
+          <w:noProof/>
+        </w:rPr>
+        <mc:AlternateContent>
+          <mc:Choice Requires="wps">
+            <w:drawing>
+              <wp:anchor distT="0" distB="0" distL="114300" distR="114300" simplePos="0" relativeHeight="251663360" behindDoc="0" locked="0" layoutInCell="1" allowOverlap="1" wp14:anchorId="71D289AD" wp14:editId="2B0B619D">
+                <wp:simplePos x="0" y="0"/>
+                <wp:positionH relativeFrom="column">
+                  <wp:posOffset>5585988</wp:posOffset>
+                </wp:positionH>
+                <wp:positionV relativeFrom="paragraph">
+                  <wp:posOffset>479834</wp:posOffset>
+                </wp:positionV>
+                <wp:extent cx="669410" cy="570368"/>
+                <wp:effectExtent l="0" t="0" r="16510" b="13970"/>
+                <wp:wrapNone/>
+                <wp:docPr id="5" name="Rectangle 5"/>
+                <wp:cNvGraphicFramePr/>
+                <a:graphic xmlns:a="http://schemas.openxmlformats.org/drawingml/2006/main">
+                  <a:graphicData uri="http://schemas.microsoft.com/office/word/2010/wordprocessingShape">
+                    <wps:wsp>
+                      <wps:cNvSpPr/>
+                      <wps:spPr>
+                        <a:xfrm>
+                          <a:off x="0" y="0"/>
+                          <a:ext cx="669410" cy="570368"/>
+                        </a:xfrm>
+                        <a:prstGeom prst="rect">
+                          <a:avLst/>
+                        </a:prstGeom>
+                        <a:solidFill>
+                          <a:srgbClr val="FFFF00">
+                            <a:alpha val="40000"/>
+                          </a:srgbClr>
+                        </a:solidFill>
+                      </wps:spPr>
+                      <wps:style>
+                        <a:lnRef idx="2">
+                          <a:schemeClr val="accent1">
+                            <a:shade val="50000"/>
+                          </a:schemeClr>
+                        </a:lnRef>
+                        <a:fillRef idx="1">
+                          <a:schemeClr val="accent1"/>
+                        </a:fillRef>
+                        <a:effectRef idx="0">
+                          <a:schemeClr val="accent1"/>
+                        </a:effectRef>
+                        <a:fontRef idx="minor">
+                          <a:schemeClr val="lt1"/>
+                        </a:fontRef>
+                      </wps:style>
+                      <wps:bodyPr rot="0" spcFirstLastPara="0" vertOverflow="overflow" horzOverflow="overflow" vert="horz" wrap="square" lIns="91440" tIns="45720" rIns="91440" bIns="45720" numCol="1" spcCol="0" rtlCol="0" fromWordArt="0" anchor="ctr" anchorCtr="0" forceAA="0" compatLnSpc="1">
+                        <a:prstTxWarp prst="textNoShape">
+                          <a:avLst/>
+                        </a:prstTxWarp>
+                        <a:noAutofit/>
+                      </wps:bodyPr>
+                    </wps:wsp>
+                  </a:graphicData>
+                </a:graphic>
+                <wp14:sizeRelH relativeFrom="margin">
+                  <wp14:pctWidth>0</wp14:pctWidth>
+                </wp14:sizeRelH>
+                <wp14:sizeRelV relativeFrom="margin">
+                  <wp14:pctHeight>0</wp14:pctHeight>
+                </wp14:sizeRelV>
+              </wp:anchor>
+            </w:drawing>
+          </mc:Choice>
+          <mc:Fallback>
+            <w:pict>
+              <v:rect w14:anchorId="309A95A3" id="Rectangle 5" o:spid="_x0000_s1026" style="position:absolute;margin-left:439.85pt;margin-top:37.8pt;width:52.7pt;height:44.9pt;z-index:251663360;visibility:visible;mso-wrap-style:square;mso-width-percent:0;mso-height-percent:0;mso-wrap-distance-left:9pt;mso-wrap-distance-top:0;mso-wrap-distance-right:9pt;mso-wrap-distance-bottom:0;mso-position-horizontal:absolute;mso-position-horizontal-relative:text;mso-position-vertical:absolute;mso-position-vertical-relative:text;mso-width-percent:0;mso-height-percent:0;mso-width-relative:margin;mso-height-relative:margin;v-text-anchor:middle" o:gfxdata="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" fillcolor="yellow" strokecolor="#1f3763 [1604]" strokeweight="1pt">
+                <v:fill opacity="26214f"/>
+              </v:rect>
+            </w:pict>
+          </mc:Fallback>
+        </mc:AlternateContent>
+      </w:r>
+      <w:r>
+        <w:rPr>
+          <w:noProof/>
+        </w:rPr>
+        <w:drawing>
+          <wp:anchor distT="0" distB="0" distL="114300" distR="114300" simplePos="0" relativeHeight="251659264" behindDoc="0" locked="0" layoutInCell="1" allowOverlap="1" wp14:anchorId="44CDD2D1" wp14:editId="37592320">
+            <wp:simplePos x="0" y="0"/>
+            <wp:positionH relativeFrom="column">
+              <wp:posOffset>-172651</wp:posOffset>
+            </wp:positionH>
+            <wp:positionV relativeFrom="paragraph">
+              <wp:posOffset>0</wp:posOffset>
+            </wp:positionV>
+            <wp:extent cx="6431915" cy="1140460"/>
+            <wp:effectExtent l="0" t="0" r="0" b="2540"/>
+            <wp:wrapTopAndBottom/>
+            <wp:docPr id="3" name="Picture 3" descr="A screenshot of a cell phone&#10;&#10;Description automatically generated"/>
+            <wp:cNvGraphicFramePr>
+              <a:graphicFrameLocks xmlns:a="http://schemas.openxmlformats.org/drawingml/2006/main" noChangeAspect="1"/>
+            </wp:cNvGraphicFramePr>
+            <a:graphic xmlns:a="http://schemas.openxmlformats.org/drawingml/2006/main">
+              <a:graphicData uri="http://schemas.openxmlformats.org/drawingml/2006/picture">
+                <pic:pic xmlns:pic="http://schemas.openxmlformats.org/drawingml/2006/picture">
+                  <pic:nvPicPr>
+                    <pic:cNvPr id="3" name="Screen Shot 2019-09-18 at 10.52.36 PM.png"/>
+                    <pic:cNvPicPr/>
+                  </pic:nvPicPr>
+                  <pic:blipFill>
+                    <a:blip r:embed="rId8">
+                      <a:extLst>
+                        <a:ext uri="{28A0092B-C50C-407E-A947-70E740481C1C}">
+                          <a14:useLocalDpi xmlns:a14="http://schemas.microsoft.com/office/drawing/2010/main" val="0"/>
+                        </a:ext>
+                      </a:extLst>
+                    </a:blip>
+                    <a:stretch>
+                      <a:fillRect/>
+                    </a:stretch>
+                  </pic:blipFill>
+                  <pic:spPr>
+                    <a:xfrm>
+                      <a:off x="0" y="0"/>
+                      <a:ext cx="6431915" cy="1140460"/>
+                    </a:xfrm>
+                    <a:prstGeom prst="rect">
+                      <a:avLst/>
+                    </a:prstGeom>
+                  </pic:spPr>
+                </pic:pic>
+              </a:graphicData>
+            </a:graphic>
+            <wp14:sizeRelH relativeFrom="page">
+              <wp14:pctWidth>0</wp14:pctWidth>
+            </wp14:sizeRelH>
+            <wp14:sizeRelV relativeFrom="page">
+              <wp14:pctHeight>0</wp14:pctHeight>
+            </wp14:sizeRelV>
+          </wp:anchor>
+        </w:drawing>
+      </w:r>
+    </w:p>
+    <w:p/>
+    <w:p>
+      <w:pPr>
+        <w:pStyle w:val="ListParagraph"/>
+        <w:numPr>
+          <w:ilvl w:val="0"/>
+          <w:numId w:val="1"/>
+        </w:numPr>
+      </w:pPr>
+      <w:r>
+        <w:t>Almost half (44.79</w:t>
+      </w:r>
+      <w:proofErr w:type="gramStart"/>
+      <w:r>
+        <w:t>% )of</w:t>
+      </w:r>
+      <w:proofErr w:type="gramEnd"/>
+      <w:r>
+        <w:t xml:space="preserve"> the players are in the age range of 20-24 years old  followed by the 15-19 years old. These are typical age groups of online gamers, who are either </w:t>
+      </w:r>
+      <w:r>
+        <w:t>in their late high school years and or in college.</w:t>
+      </w:r>
+      <w:r>
+        <w:t xml:space="preserve"> </w:t>
+      </w:r>
+    </w:p>
+    <w:p>
+      <w:r>
+        <w:rPr>
+          <w:noProof/>
+        </w:rPr>
+        <mc:AlternateContent>
+          <mc:Choice Requires="wps">
+            <w:drawing>
+              <wp:anchor distT="0" distB="0" distL="114300" distR="114300" simplePos="0" relativeHeight="251661312" behindDoc="0" locked="0" layoutInCell="1" allowOverlap="1" wp14:anchorId="3E09E1BC" wp14:editId="647B8DDE">
+                <wp:simplePos x="0" y="0"/>
+                <wp:positionH relativeFrom="column">
+                  <wp:posOffset>1050925</wp:posOffset>
+                </wp:positionH>
+                <wp:positionV relativeFrom="paragraph">
+                  <wp:posOffset>1627498</wp:posOffset>
+                </wp:positionV>
+                <wp:extent cx="3730028" cy="334978"/>
+                <wp:effectExtent l="0" t="0" r="16510" b="8255"/>
+                <wp:wrapNone/>
+                <wp:docPr id="4" name="Rectangle 4"/>
+                <wp:cNvGraphicFramePr/>
+                <a:graphic xmlns:a="http://schemas.openxmlformats.org/drawingml/2006/main">
+                  <a:graphicData uri="http://schemas.microsoft.com/office/word/2010/wordprocessingShape">
+                    <wps:wsp>
+                      <wps:cNvSpPr/>
+                      <wps:spPr>
+                        <a:xfrm>
+                          <a:off x="0" y="0"/>
+                          <a:ext cx="3730028" cy="334978"/>
+                        </a:xfrm>
+                        <a:prstGeom prst="rect">
+                          <a:avLst/>
+                        </a:prstGeom>
+                        <a:solidFill>
+                          <a:srgbClr val="FFFF00">
+                            <a:alpha val="40000"/>
+                          </a:srgbClr>
+                        </a:solidFill>
+                      </wps:spPr>
+                      <wps:style>
+                        <a:lnRef idx="2">
+                          <a:schemeClr val="accent1">
+                            <a:shade val="50000"/>
+                          </a:schemeClr>
+                        </a:lnRef>
+                        <a:fillRef idx="1">
+                          <a:schemeClr val="accent1"/>
+                        </a:fillRef>
+                        <a:effectRef idx="0">
+                          <a:schemeClr val="accent1"/>
+                        </a:effectRef>
+                        <a:fontRef idx="minor">
+                          <a:schemeClr val="lt1"/>
+                        </a:fontRef>
+                      </wps:style>
+                      <wps:bodyPr rot="0" spcFirstLastPara="0" vertOverflow="overflow" horzOverflow="overflow" vert="horz" wrap="square" lIns="91440" tIns="45720" rIns="91440" bIns="45720" numCol="1" spcCol="0" rtlCol="0" fromWordArt="0" anchor="ctr" anchorCtr="0" forceAA="0" compatLnSpc="1">
+                        <a:prstTxWarp prst="textNoShape">
+                          <a:avLst/>
+                        </a:prstTxWarp>
+                        <a:noAutofit/>
+                      </wps:bodyPr>
+                    </wps:wsp>
+                  </a:graphicData>
+                </a:graphic>
+              </wp:anchor>
+            </w:drawing>
+          </mc:Choice>
+          <mc:Fallback>
+            <w:pict>
+              <v:rect w14:anchorId="4303EC00" id="Rectangle 4" o:spid="_x0000_s1026" style="position:absolute;margin-left:82.75pt;margin-top:128.15pt;width:293.7pt;height:26.4pt;z-index:251661312;visibility:visible;mso-wrap-style:square;mso-wrap-distance-left:9pt;mso-wrap-distance-top:0;mso-wrap-distance-right:9pt;mso-wrap-distance-bottom:0;mso-position-horizontal:absolute;mso-position-horizontal-relative:text;mso-position-vertical:absolute;mso-position-vertical-relative:text;v-text-anchor:middle" o:gfxdata="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" fillcolor="yellow" strokecolor="#1f3763 [1604]" strokeweight="1pt">
+                <v:fill opacity="26214f"/>
+              </v:rect>
+            </w:pict>
+          </mc:Fallback>
+        </mc:AlternateContent>
+      </w:r>
+      <w:r>
+        <w:rPr>
+          <w:noProof/>
+        </w:rPr>
+        <w:drawing>
+          <wp:anchor distT="0" distB="0" distL="114300" distR="114300" simplePos="0" relativeHeight="251658240" behindDoc="0" locked="0" layoutInCell="1" allowOverlap="1" wp14:anchorId="10F9E47A" wp14:editId="6354473A">
+            <wp:simplePos x="0" y="0"/>
+            <wp:positionH relativeFrom="column">
+              <wp:posOffset>1203960</wp:posOffset>
+            </wp:positionH>
+            <wp:positionV relativeFrom="paragraph">
+              <wp:posOffset>314482</wp:posOffset>
+            </wp:positionV>
+            <wp:extent cx="3494405" cy="3141345"/>
+            <wp:effectExtent l="0" t="0" r="0" b="0"/>
+            <wp:wrapTopAndBottom/>
+            <wp:docPr id="1" name="Picture 1" descr="A screenshot of a cell phone&#10;&#10;Description automatically generated"/>
+            <wp:cNvGraphicFramePr>
+              <a:graphicFrameLocks xmlns:a="http://schemas.openxmlformats.org/drawingml/2006/main" noChangeAspect="1"/>
+            </wp:cNvGraphicFramePr>
+            <a:graphic xmlns:a="http://schemas.openxmlformats.org/drawingml/2006/main">
+              <a:graphicData uri="http://schemas.openxmlformats.org/drawingml/2006/picture">
+                <pic:pic xmlns:pic="http://schemas.openxmlformats.org/drawingml/2006/picture">
+                  <pic:nvPicPr>
+                    <pic:cNvPr id="1" name="Screen Shot 2019-09-18 at 10.52.24 PM.png"/>
+                    <pic:cNvPicPr/>
+                  </pic:nvPicPr>
+                  <pic:blipFill>
+                    <a:blip r:embed="rId9">
+                      <a:extLst>
+                        <a:ext uri="{28A0092B-C50C-407E-A947-70E740481C1C}">
+                          <a14:useLocalDpi xmlns:a14="http://schemas.microsoft.com/office/drawing/2010/main" val="0"/>
+                        </a:ext>
+                      </a:extLst>
+                    </a:blip>
+                    <a:stretch>
+                      <a:fillRect/>
+                    </a:stretch>
+                  </pic:blipFill>
+                  <pic:spPr>
+                    <a:xfrm>
+                      <a:off x="0" y="0"/>
+                      <a:ext cx="3494405" cy="3141345"/>
+                    </a:xfrm>
+                    <a:prstGeom prst="rect">
+                      <a:avLst/>
+                    </a:prstGeom>
+                  </pic:spPr>
+                </pic:pic>
+              </a:graphicData>
+            </a:graphic>
+            <wp14:sizeRelH relativeFrom="page">
+              <wp14:pctWidth>0</wp14:pctWidth>
+            </wp14:sizeRelH>
+            <wp14:sizeRelV relativeFrom="page">
+              <wp14:pctHeight>0</wp14:pctHeight>
+            </wp14:sizeRelV>
+          </wp:anchor>
+        </w:drawing>
+      </w:r>
+    </w:p>
+    <w:p>
+      <w:pPr>
+        <w:pStyle w:val="ListParagraph"/>
+        <w:numPr>
+          <w:ilvl w:val="0"/>
+          <w:numId w:val="1"/>
+        </w:numPr>
+      </w:pPr>
+      <w:r>
+        <w:lastRenderedPageBreak/>
+        <w:t>The Age group 35-39 spends the most on their purchases, per purchase and per person. It is also interesting to see that the 10 years below is next on how much they spend.</w:t>
+      </w:r>
+      <w:r>
+        <w:t xml:space="preserve"> Strategies should be explored on these group could be encouraged to encourage to purchase more in the platform. Or work on increasing the participation of this demographic.</w:t>
+      </w:r>
+    </w:p>
+    <w:p/>
+    <w:p>
+      <w:r>
+        <w:rPr>
+          <w:noProof/>
+        </w:rPr>
+        <mc:AlternateContent>
+          <mc:Choice Requires="wps">
+            <w:drawing>
+              <wp:anchor distT="0" distB="0" distL="114300" distR="114300" simplePos="0" relativeHeight="251665408" behindDoc="0" locked="0" layoutInCell="1" allowOverlap="1" wp14:anchorId="27414D5E" wp14:editId="04304E4B">
+                <wp:simplePos x="0" y="0"/>
+                <wp:positionH relativeFrom="column">
+                  <wp:posOffset>3394075</wp:posOffset>
+                </wp:positionH>
+                <wp:positionV relativeFrom="paragraph">
+                  <wp:posOffset>2176308</wp:posOffset>
+                </wp:positionV>
+                <wp:extent cx="2602745" cy="271604"/>
+                <wp:effectExtent l="0" t="0" r="13970" b="8255"/>
+                <wp:wrapNone/>
+                <wp:docPr id="6" name="Rectangle 6"/>
+                <wp:cNvGraphicFramePr/>
+                <a:graphic xmlns:a="http://schemas.openxmlformats.org/drawingml/2006/main">
+                  <a:graphicData uri="http://schemas.microsoft.com/office/word/2010/wordprocessingShape">
+                    <wps:wsp>
+                      <wps:cNvSpPr/>
+                      <wps:spPr>
+                        <a:xfrm>
+                          <a:off x="0" y="0"/>
+                          <a:ext cx="2602745" cy="271604"/>
+                        </a:xfrm>
+                        <a:prstGeom prst="rect">
+                          <a:avLst/>
+                        </a:prstGeom>
+                        <a:solidFill>
+                          <a:srgbClr val="FFFF00">
+                            <a:alpha val="40000"/>
+                          </a:srgbClr>
+                        </a:solidFill>
+                      </wps:spPr>
+                      <wps:style>
+                        <a:lnRef idx="2">
+                          <a:schemeClr val="accent1">
+                            <a:shade val="50000"/>
+                          </a:schemeClr>
+                        </a:lnRef>
+                        <a:fillRef idx="1">
+                          <a:schemeClr val="accent1"/>
+                        </a:fillRef>
+                        <a:effectRef idx="0">
+                          <a:schemeClr val="accent1"/>
+                        </a:effectRef>
+                        <a:fontRef idx="minor">
+                          <a:schemeClr val="lt1"/>
+                        </a:fontRef>
+                      </wps:style>
+                      <wps:bodyPr rot="0" spcFirstLastPara="0" vertOverflow="overflow" horzOverflow="overflow" vert="horz" wrap="square" lIns="91440" tIns="45720" rIns="91440" bIns="45720" numCol="1" spcCol="0" rtlCol="0" fromWordArt="0" anchor="ctr" anchorCtr="0" forceAA="0" compatLnSpc="1">
+                        <a:prstTxWarp prst="textNoShape">
+                          <a:avLst/>
+                        </a:prstTxWarp>
+                        <a:noAutofit/>
+                      </wps:bodyPr>
+                    </wps:wsp>
+                  </a:graphicData>
+                </a:graphic>
+                <wp14:sizeRelH relativeFrom="margin">
+                  <wp14:pctWidth>0</wp14:pctWidth>
+                </wp14:sizeRelH>
+                <wp14:sizeRelV relativeFrom="margin">
+                  <wp14:pctHeight>0</wp14:pctHeight>
+                </wp14:sizeRelV>
+              </wp:anchor>
+            </w:drawing>
+          </mc:Choice>
+          <mc:Fallback>
+            <w:pict>
+              <v:rect w14:anchorId="43406062" id="Rectangle 6" o:spid="_x0000_s1026" style="position:absolute;margin-left:267.25pt;margin-top:171.35pt;width:204.95pt;height:21.4pt;z-index:251665408;visibility:visible;mso-wrap-style:square;mso-width-percent:0;mso-height-percent:0;mso-wrap-distance-left:9pt;mso-wrap-distance-top:0;mso-wrap-distance-right:9pt;mso-wrap-distance-bottom:0;mso-position-horizontal:absolute;mso-position-horizontal-relative:text;mso-position-vertical:absolute;mso-position-vertical-relative:text;mso-width-percent:0;mso-height-percent:0;mso-width-relative:margin;mso-height-relative:margin;v-text-anchor:middle" o:gfxdata="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" fillcolor="yellow" strokecolor="#1f3763 [1604]" strokeweight="1pt">
+                <v:fill opacity="26214f"/>
+              </v:rect>
+            </w:pict>
+          </mc:Fallback>
+        </mc:AlternateContent>
+      </w:r>
+      <w:r>
+        <w:rPr>
+          <w:noProof/>
+        </w:rPr>
+        <mc:AlternateContent>
+          <mc:Choice Requires="wps">
+            <w:drawing>
+              <wp:anchor distT="0" distB="0" distL="114300" distR="114300" simplePos="0" relativeHeight="251667456" behindDoc="0" locked="0" layoutInCell="1" allowOverlap="1" wp14:anchorId="60837662" wp14:editId="5E5F4FCD">
+                <wp:simplePos x="0" y="0"/>
+                <wp:positionH relativeFrom="column">
+                  <wp:posOffset>-144654</wp:posOffset>
+                </wp:positionH>
+                <wp:positionV relativeFrom="paragraph">
+                  <wp:posOffset>2196685</wp:posOffset>
+                </wp:positionV>
+                <wp:extent cx="760491" cy="271604"/>
+                <wp:effectExtent l="0" t="0" r="14605" b="8255"/>
+                <wp:wrapNone/>
+                <wp:docPr id="7" name="Rectangle 7"/>
+                <wp:cNvGraphicFramePr/>
+                <a:graphic xmlns:a="http://schemas.openxmlformats.org/drawingml/2006/main">
+                  <a:graphicData uri="http://schemas.microsoft.com/office/word/2010/wordprocessingShape">
+                    <wps:wsp>
+                      <wps:cNvSpPr/>
+                      <wps:spPr>
+                        <a:xfrm>
+                          <a:off x="0" y="0"/>
+                          <a:ext cx="760491" cy="271604"/>
+                        </a:xfrm>
+                        <a:prstGeom prst="rect">
+                          <a:avLst/>
+                        </a:prstGeom>
+                        <a:solidFill>
+                          <a:srgbClr val="FFFF00">
+                            <a:alpha val="40000"/>
+                          </a:srgbClr>
+                        </a:solidFill>
+                      </wps:spPr>
+                      <wps:style>
+                        <a:lnRef idx="2">
+                          <a:schemeClr val="accent1">
+                            <a:shade val="50000"/>
+                          </a:schemeClr>
+                        </a:lnRef>
+                        <a:fillRef idx="1">
+                          <a:schemeClr val="accent1"/>
+                        </a:fillRef>
+                        <a:effectRef idx="0">
+                          <a:schemeClr val="accent1"/>
+                        </a:effectRef>
+                        <a:fontRef idx="minor">
+                          <a:schemeClr val="lt1"/>
+                        </a:fontRef>
+                      </wps:style>
+                      <wps:bodyPr rot="0" spcFirstLastPara="0" vertOverflow="overflow" horzOverflow="overflow" vert="horz" wrap="square" lIns="91440" tIns="45720" rIns="91440" bIns="45720" numCol="1" spcCol="0" rtlCol="0" fromWordArt="0" anchor="ctr" anchorCtr="0" forceAA="0" compatLnSpc="1">
+                        <a:prstTxWarp prst="textNoShape">
+                          <a:avLst/>
+                        </a:prstTxWarp>
+                        <a:noAutofit/>
+                      </wps:bodyPr>
+                    </wps:wsp>
+                  </a:graphicData>
+                </a:graphic>
+                <wp14:sizeRelH relativeFrom="margin">
+                  <wp14:pctWidth>0</wp14:pctWidth>
+                </wp14:sizeRelH>
+                <wp14:sizeRelV relativeFrom="margin">
+                  <wp14:pctHeight>0</wp14:pctHeight>
+                </wp14:sizeRelV>
+              </wp:anchor>
+            </w:drawing>
+          </mc:Choice>
+          <mc:Fallback>
+            <w:pict>
+              <v:rect w14:anchorId="207617C0" id="Rectangle 7" o:spid="_x0000_s1026" style="position:absolute;margin-left:-11.4pt;margin-top:172.95pt;width:59.9pt;height:21.4pt;z-index:251667456;visibility:visible;mso-wrap-style:square;mso-width-percent:0;mso-height-percent:0;mso-wrap-distance-left:9pt;mso-wrap-distance-top:0;mso-wrap-distance-right:9pt;mso-wrap-distance-bottom:0;mso-position-horizontal:absolute;mso-position-horizontal-relative:text;mso-position-vertical:absolute;mso-position-vertical-relative:text;mso-width-percent:0;mso-height-percent:0;mso-width-relative:margin;mso-height-relative:margin;v-text-anchor:middle" o:gfxdata="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" fillcolor="yellow" strokecolor="#1f3763 [1604]" strokeweight="1pt">
+                <v:fill opacity="26214f"/>
+              </v:rect>
+            </w:pict>
+          </mc:Fallback>
+        </mc:AlternateContent>
+      </w:r>
+    </w:p>
+    <w:p/>
+    <w:p>
+      <w:r>
+        <w:rPr>
+          <w:noProof/>
+        </w:rPr>
+        <w:drawing>
+          <wp:anchor distT="0" distB="0" distL="114300" distR="114300" simplePos="0" relativeHeight="251660288" behindDoc="0" locked="0" layoutInCell="1" allowOverlap="1" wp14:anchorId="2D90567B" wp14:editId="26081CBB">
+            <wp:simplePos x="0" y="0"/>
+            <wp:positionH relativeFrom="column">
+              <wp:posOffset>0</wp:posOffset>
+            </wp:positionH>
+            <wp:positionV relativeFrom="paragraph">
+              <wp:posOffset>-1270</wp:posOffset>
+            </wp:positionV>
+            <wp:extent cx="5943600" cy="2463165"/>
+            <wp:effectExtent l="0" t="0" r="0" b="635"/>
+            <wp:wrapTopAndBottom/>
+            <wp:docPr id="2" name="Picture 2" descr="A screenshot of a cell phone&#10;&#10;Description automatically generated"/>
+            <wp:cNvGraphicFramePr>
+              <a:graphicFrameLocks xmlns:a="http://schemas.openxmlformats.org/drawingml/2006/main" noChangeAspect="1"/>
+            </wp:cNvGraphicFramePr>
+            <a:graphic xmlns:a="http://schemas.openxmlformats.org/drawingml/2006/main">
+              <a:graphicData uri="http://schemas.openxmlformats.org/drawingml/2006/picture">
+                <pic:pic xmlns:pic="http://schemas.openxmlformats.org/drawingml/2006/picture">
+                  <pic:nvPicPr>
+                    <pic:cNvPr id="2" name="Screen Shot 2019-09-18 at 10.52.01 PM.png"/>
+                    <pic:cNvPicPr/>
+                  </pic:nvPicPr>
+                  <pic:blipFill>
+                    <a:blip r:embed="rId10">
+                      <a:extLst>
+                        <a:ext uri="{28A0092B-C50C-407E-A947-70E740481C1C}">
+                          <a14:useLocalDpi xmlns:a14="http://schemas.microsoft.com/office/drawing/2010/main" val="0"/>
+                        </a:ext>
+                      </a:extLst>
+                    </a:blip>
+                    <a:stretch>
+                      <a:fillRect/>
+                    </a:stretch>
+                  </pic:blipFill>
+                  <pic:spPr>
+                    <a:xfrm>
+                      <a:off x="0" y="0"/>
+                      <a:ext cx="5943600" cy="2463165"/>
+                    </a:xfrm>
+                    <a:prstGeom prst="rect">
+                      <a:avLst/>
+                    </a:prstGeom>
+                  </pic:spPr>
+                </pic:pic>
+              </a:graphicData>
+            </a:graphic>
+            <wp14:sizeRelH relativeFrom="page">
+              <wp14:pctWidth>0</wp14:pctWidth>
+            </wp14:sizeRelH>
+            <wp14:sizeRelV relativeFrom="page">
+              <wp14:pctHeight>0</wp14:pctHeight>
+            </wp14:sizeRelV>
+          </wp:anchor>
+        </w:drawing>
+      </w:r>
+    </w:p>
+    <w:p>
+      <w:r>
+        <w:t>By:</w:t>
+      </w:r>
+    </w:p>
+    <w:p>
+      <w:r>
+        <w:t xml:space="preserve">Sherwin </w:t>
+      </w:r>
+      <w:proofErr w:type="spellStart"/>
+      <w:r>
+        <w:t>Ma</w:t>
+      </w:r>
+      <w:bookmarkStart w:id="0" w:name="_GoBack"/>
+      <w:bookmarkEnd w:id="0"/>
+      <w:r>
+        <w:t>calintal</w:t>
+      </w:r>
+      <w:proofErr w:type="spellEnd"/>
+    </w:p>
     <w:p/>
     <w:p/>
     <w:p/>
     <w:p/>
     <w:p>
-      <w:bookmarkStart w:id="0" w:name="_GoBack"/>
-      <w:bookmarkEnd w:id="0"/>
+      <w:pPr>
+        <w:tabs>
+          <w:tab w:val="left" w:pos="7157"/>
+        </w:tabs>
+      </w:pPr>
+      <w:r>
+        <w:tab/>
+      </w:r>
     </w:p>
     <w:sectPr>
       <w:pgSz w:w="12240" w:h="15840"/>
@@ -58,6 +799,103 @@
     </w:p>
   </w:footnote>
 </w:footnotes>
+</file>
+
+<file path=word/numbering.xml><?xml version="1.0" encoding="utf-8"?>
+<w:numbering xmlns:wpc="http://schemas.microsoft.com/office/word/2010/wordprocessingCanvas" xmlns:cx="http://schemas.microsoft.com/office/drawing/2014/chartex" xmlns:cx1="http://schemas.microsoft.com/office/drawing/2015/9/8/chartex" xmlns:cx2="http://schemas.microsoft.com/office/drawing/2015/10/21/chartex" xmlns:cx3="http://schemas.microsoft.com/office/drawing/2016/5/9/chartex" xmlns:cx4="http://schemas.microsoft.com/office/drawing/2016/5/10/chartex" xmlns:cx5="http://schemas.microsoft.com/office/drawing/2016/5/11/chartex" xmlns:cx6="http://schemas.microsoft.com/office/drawing/2016/5/12/chartex" xmlns:cx7="http://schemas.microsoft.com/office/drawing/2016/5/13/chartex" xmlns:cx8="http://schemas.microsoft.com/office/drawing/2016/5/14/chartex" xmlns:mc="http://schemas.openxmlformats.org/markup-compatibility/2006" xmlns:aink="http://schemas.microsoft.com/office/drawing/2016/ink" xmlns:am3d="http://schemas.microsoft.com/office/drawing/2017/model3d" xmlns:o="urn:schemas-microsoft-com:office:office" xmlns:r="http://schemas.openxmlformats.org/officeDocument/2006/relationships" xmlns:m="http://schemas.openxmlformats.org/officeDocument/2006/math" xmlns:v="urn:schemas-microsoft-com:vml" xmlns:wp14="http://schemas.microsoft.com/office/word/2010/wordprocessingDrawing" xmlns:wp="http://schemas.openxmlformats.org/drawingml/2006/wordprocessingDrawing" xmlns:w10="urn:schemas-microsoft-com:office:word" xmlns:w="http://schemas.openxmlformats.org/wordprocessingml/2006/main" xmlns:w14="http://schemas.microsoft.com/office/word/2010/wordml" xmlns:w15="http://schemas.microsoft.com/office/word/2012/wordml" xmlns:w16cid="http://schemas.microsoft.com/office/word/2016/wordml/cid" xmlns:w16se="http://schemas.microsoft.com/office/word/2015/wordml/symex" xmlns:wpg="http://schemas.microsoft.com/office/word/2010/wordprocessingGroup" xmlns:wpi="http://schemas.microsoft.com/office/word/2010/wordprocessingInk" xmlns:wne="http://schemas.microsoft.com/office/word/2006/wordml" xmlns:wps="http://schemas.microsoft.com/office/word/2010/wordprocessingShape" mc:Ignorable="w14 w15 w16se w16cid wp14">
+  <w:abstractNum w:abstractNumId="0" w15:restartNumberingAfterBreak="0">
+    <w:nsid w:val="0BD34D04"/>
+    <w:multiLevelType w:val="hybridMultilevel"/>
+    <w:tmpl w:val="1880405E"/>
+    <w:lvl w:ilvl="0" w:tplc="0409000F">
+      <w:start w:val="1"/>
+      <w:numFmt w:val="decimal"/>
+      <w:lvlText w:val="%1."/>
+      <w:lvlJc w:val="left"/>
+      <w:pPr>
+        <w:ind w:left="720" w:hanging="360"/>
+      </w:pPr>
+      <w:rPr>
+        <w:rFonts w:hint="default"/>
+      </w:rPr>
+    </w:lvl>
+    <w:lvl w:ilvl="1" w:tplc="04090019" w:tentative="1">
+      <w:start w:val="1"/>
+      <w:numFmt w:val="lowerLetter"/>
+      <w:lvlText w:val="%2."/>
+      <w:lvlJc w:val="left"/>
+      <w:pPr>
+        <w:ind w:left="1440" w:hanging="360"/>
+      </w:pPr>
+    </w:lvl>
+    <w:lvl w:ilvl="2" w:tplc="0409001B" w:tentative="1">
+      <w:start w:val="1"/>
+      <w:numFmt w:val="lowerRoman"/>
+      <w:lvlText w:val="%3."/>
+      <w:lvlJc w:val="right"/>
+      <w:pPr>
+        <w:ind w:left="2160" w:hanging="180"/>
+      </w:pPr>
+    </w:lvl>
+    <w:lvl w:ilvl="3" w:tplc="0409000F" w:tentative="1">
+      <w:start w:val="1"/>
+      <w:numFmt w:val="decimal"/>
+      <w:lvlText w:val="%4."/>
+      <w:lvlJc w:val="left"/>
+      <w:pPr>
+        <w:ind w:left="2880" w:hanging="360"/>
+      </w:pPr>
+    </w:lvl>
+    <w:lvl w:ilvl="4" w:tplc="04090019" w:tentative="1">
+      <w:start w:val="1"/>
+      <w:numFmt w:val="lowerLetter"/>
+      <w:lvlText w:val="%5."/>
+      <w:lvlJc w:val="left"/>
+      <w:pPr>
+        <w:ind w:left="3600" w:hanging="360"/>
+      </w:pPr>
+    </w:lvl>
+    <w:lvl w:ilvl="5" w:tplc="0409001B" w:tentative="1">
+      <w:start w:val="1"/>
+      <w:numFmt w:val="lowerRoman"/>
+      <w:lvlText w:val="%6."/>
+      <w:lvlJc w:val="right"/>
+      <w:pPr>
+        <w:ind w:left="4320" w:hanging="180"/>
+      </w:pPr>
+    </w:lvl>
+    <w:lvl w:ilvl="6" w:tplc="0409000F" w:tentative="1">
+      <w:start w:val="1"/>
+      <w:numFmt w:val="decimal"/>
+      <w:lvlText w:val="%7."/>
+      <w:lvlJc w:val="left"/>
+      <w:pPr>
+        <w:ind w:left="5040" w:hanging="360"/>
+      </w:pPr>
+    </w:lvl>
+    <w:lvl w:ilvl="7" w:tplc="04090019" w:tentative="1">
+      <w:start w:val="1"/>
+      <w:numFmt w:val="lowerLetter"/>
+      <w:lvlText w:val="%8."/>
+      <w:lvlJc w:val="left"/>
+      <w:pPr>
+        <w:ind w:left="5760" w:hanging="360"/>
+      </w:pPr>
+    </w:lvl>
+    <w:lvl w:ilvl="8" w:tplc="0409001B" w:tentative="1">
+      <w:start w:val="1"/>
+      <w:numFmt w:val="lowerRoman"/>
+      <w:lvlText w:val="%9."/>
+      <w:lvlJc w:val="right"/>
+      <w:pPr>
+        <w:ind w:left="6480" w:hanging="180"/>
+      </w:pPr>
+    </w:lvl>
+  </w:abstractNum>
+  <w:num w:numId="1">
+    <w:abstractNumId w:val="0"/>
+  </w:num>
+</w:numbering>
 </file>
 
 <file path=word/styles.xml><?xml version="1.0" encoding="utf-8"?>
@@ -522,6 +1360,17 @@
     <w:uiPriority w:val="99"/>
     <w:rsid w:val="00223D73"/>
   </w:style>
+  <w:style w:type="paragraph" w:styleId="ListParagraph">
+    <w:name w:val="List Paragraph"/>
+    <w:basedOn w:val="Normal"/>
+    <w:uiPriority w:val="34"/>
+    <w:qFormat/>
+    <w:rsid w:val="007C71CF"/>
+    <w:pPr>
+      <w:ind w:left="720"/>
+      <w:contextualSpacing/>
+    </w:pPr>
+  </w:style>
 </w:styles>
 </file>
 
